--- a/time.saved.docx
+++ b/time.saved.docx
@@ -49,7 +49,13 @@
         <w:t xml:space="preserve"> </w:t>
       </w:r>
       <w:r>
-        <w:t xml:space="preserve">ethics/SSA</w:t>
+        <w:t xml:space="preserve">ethics/site-specific</w:t>
+      </w:r>
+      <w:r>
+        <w:t xml:space="preserve"> </w:t>
+      </w:r>
+      <w:r>
+        <w:t xml:space="preserve">approval</w:t>
       </w:r>
       <w:r>
         <w:t xml:space="preserve"> </w:t>
@@ -77,7 +83,7 @@
         <w:pStyle w:val="Date"/>
       </w:pPr>
       <w:r>
-        <w:t xml:space="preserve">04</w:t>
+        <w:t xml:space="preserve">05</w:t>
       </w:r>
       <w:r>
         <w:t xml:space="preserve"> </w:t>
@@ -94,100 +100,126 @@
     </w:p>
     <w:p>
       <w:pPr>
+        <w:pStyle w:val="Heading1"/>
+      </w:pPr>
+      <w:bookmarkStart w:id="20" w:name="approvals-requiring-ethics-and-ssa"/>
+      <w:r>
+        <w:t xml:space="preserve">1. Approvals requiring ethics and SSA</w:t>
+      </w:r>
+      <w:bookmarkEnd w:id="20"/>
+    </w:p>
+    <w:p>
+      <w:pPr>
         <w:pStyle w:val="FirstParagraph"/>
       </w:pPr>
       <w:r>
-        <w:t xml:space="preserve">We model the national number of low and negligible risk ethics applications and estimate: 1) the time spent currently and, 2) how much time could be saved in a streamlined system.</w:t>
-      </w:r>
-    </w:p>
-    <w:p>
-      <w:pPr>
-        <w:pStyle w:val="Heading1"/>
-      </w:pPr>
-      <w:bookmarkStart w:id="20" w:name="time-spent-in-the-current-system"/>
-      <w:r>
-        <w:t xml:space="preserve">Time spent in the current system</w:t>
-      </w:r>
-      <w:bookmarkEnd w:id="20"/>
+        <w:t xml:space="preserve">We model the national number of applications requiring ethics and site-specific approvals and estimate: 1) the time spent currently and, 2) how much time could be saved in a streamlined system.</w:t>
+      </w:r>
+    </w:p>
+    <w:p>
+      <w:pPr>
+        <w:pStyle w:val="Heading2"/>
+      </w:pPr>
+      <w:bookmarkStart w:id="21" w:name="X49e1fd24135a1e4bc8ab588ea059b91e893fbb6"/>
+      <w:r>
+        <w:t xml:space="preserve">1.1 Time spent in the current ethics/SSA system</w:t>
+      </w:r>
+      <w:bookmarkEnd w:id="21"/>
     </w:p>
     <w:p>
       <w:pPr>
         <w:pStyle w:val="FirstParagraph"/>
       </w:pPr>
       <w:r>
-        <w:t xml:space="preserve">We start with the total number of ethics proposals from an NHMRC report.</w:t>
-      </w:r>
-      <w:r>
-        <w:t xml:space="preserve"> </w:t>
-      </w:r>
-      <w:r>
-        <w:t xml:space="preserve">This was 18,039 in 2016.</w:t>
-      </w:r>
-    </w:p>
-    <w:p>
-      <w:pPr>
-        <w:pStyle w:val="BodyText"/>
-      </w:pPr>
-      <w:r>
-        <w:t xml:space="preserve">The proportion of low and negligible risk applications was not given in the report, hence we estimate it to be 0.4 (</w:t>
-      </w:r>
-      <w:r>
-        <w:rPr>
-          <w:i/>
-        </w:rPr>
-        <w:t xml:space="preserve">IMPROVE</w:t>
-      </w:r>
-      <w:r>
-        <w:t xml:space="preserve">).</w:t>
-      </w:r>
-    </w:p>
-    <w:p>
-      <w:pPr>
-        <w:pStyle w:val="BodyText"/>
-      </w:pPr>
-      <w:r>
-        <w:t xml:space="preserve">We also want to consider applications that need an SSA, so those would include healthcare facilities.</w:t>
-      </w:r>
-      <w:r>
-        <w:t xml:space="preserve"> </w:t>
-      </w:r>
-      <w:r>
-        <w:t xml:space="preserve">We estimate that this proportion would be 0.4 (</w:t>
-      </w:r>
-      <w:r>
-        <w:rPr>
-          <w:i/>
-        </w:rPr>
-        <w:t xml:space="preserve">IMPROVE</w:t>
-      </w:r>
-      <w:r>
-        <w:t xml:space="preserve">), and this is the proportion of all low and negligible risk applications.</w:t>
-      </w:r>
-    </w:p>
-    <w:p>
-      <w:pPr>
-        <w:pStyle w:val="BodyText"/>
-      </w:pPr>
-      <w:r>
-        <w:t xml:space="preserve">This means the overall proportion of low and negligible risk applications is 0.16 and the total number of applications we consider is 2,886 per year.</w:t>
-      </w:r>
-    </w:p>
-    <w:p>
-      <w:pPr>
-        <w:pStyle w:val="Heading1"/>
-      </w:pPr>
-      <w:bookmarkStart w:id="21" w:name="X4bbef5deca29b4be91fdefd4b11dc35c8e75757"/>
-      <w:r>
-        <w:t xml:space="preserve">Simulated number of ethics committees per proposal</w:t>
-      </w:r>
-      <w:bookmarkEnd w:id="21"/>
+        <w:t xml:space="preserve">We estimate number of applications requiring ethics and SSA from four sources:</w:t>
+      </w:r>
+    </w:p>
+    <w:p>
+      <w:pPr>
+        <w:numPr>
+          <w:numId w:val="1001"/>
+          <w:ilvl w:val="0"/>
+        </w:numPr>
+      </w:pPr>
+      <w:r>
+        <w:t xml:space="preserve">The number of trials in the NHMRC report on HREC activity was 2155.</w:t>
+      </w:r>
+    </w:p>
+    <w:p>
+      <w:pPr>
+        <w:numPr>
+          <w:numId w:val="1001"/>
+          <w:ilvl w:val="0"/>
+        </w:numPr>
+      </w:pPr>
+      <w:r>
+        <w:t xml:space="preserve">The number of committee and administrative reviews at QUT in 2018 was 180 out of 672 applications, which gives a number of 577 if extrapolated to the national number of applications reported in the NHMRC report.</w:t>
+      </w:r>
+    </w:p>
+    <w:p>
+      <w:pPr>
+        <w:numPr>
+          <w:numId w:val="1001"/>
+          <w:ilvl w:val="0"/>
+        </w:numPr>
+      </w:pPr>
+      <w:r>
+        <w:t xml:space="preserve">Searching on ANZCTR for studies registered in 2018 that included sites in Australia gives 1472.</w:t>
+      </w:r>
+    </w:p>
+    <w:p>
+      <w:pPr>
+        <w:numPr>
+          <w:numId w:val="1001"/>
+          <w:ilvl w:val="0"/>
+        </w:numPr>
+      </w:pPr>
+      <w:r>
+        <w:t xml:space="preserve">Searching on pubmed for clinical trials (of all types) with an Affiliation of</w:t>
+      </w:r>
+      <w:r>
+        <w:t xml:space="preserve"> </w:t>
+      </w:r>
+      <w:r>
+        <w:t xml:space="preserve">“</w:t>
+      </w:r>
+      <w:r>
+        <w:t xml:space="preserve">Australia</w:t>
+      </w:r>
+      <w:r>
+        <w:t xml:space="preserve">”</w:t>
+      </w:r>
+      <w:r>
+        <w:t xml:space="preserve"> </w:t>
+      </w:r>
+      <w:r>
+        <w:t xml:space="preserve">published in 2018 gives 2942 papers.</w:t>
+      </w:r>
     </w:p>
     <w:p>
       <w:pPr>
         <w:pStyle w:val="FirstParagraph"/>
       </w:pPr>
       <w:r>
-        <w:t xml:space="preserve">We simulate the number of ethics committees and site-specific approvals needed per study using Poisson distributions, with a minimum of one ethics and one SSA approval.</w:t>
+        <w:t xml:space="preserve">We average these four numbers to give 1786 applications requiring ethics and SSA per year.</w:t>
+      </w:r>
+    </w:p>
+    <w:p>
+      <w:pPr>
+        <w:pStyle w:val="Heading2"/>
+      </w:pPr>
+      <w:bookmarkStart w:id="22" w:name="Xe5c0d98f752c80e05e6f00f0dd0179271cb70e1"/>
+      <w:r>
+        <w:t xml:space="preserve">1.2 Simulated number of ethics committees and sites per proposal</w:t>
+      </w:r>
+      <w:bookmarkEnd w:id="22"/>
+    </w:p>
+    <w:p>
+      <w:pPr>
+        <w:pStyle w:val="FirstParagraph"/>
+      </w:pPr>
+      <w:r>
+        <w:t xml:space="preserve">We simulate the number of ethics committees and site-specific approvals needed per study using Poisson distributions, with a minimum of one ethics and one SSA approval. The site-specific approval needs a long right tail to cover those studies that recruit across multiple states. We therefore used a mixture of Poisson distributions to capture this, assuming 80% of studies are small and 20% are large.</w:t>
       </w:r>
     </w:p>
     <w:p>
@@ -210,7 +242,7 @@
                     </pic:cNvPicPr>
                   </pic:nvPicPr>
                   <pic:blipFill>
-                    <a:blip r:embed="rId22"/>
+                    <a:blip r:embed="rId23"/>
                     <a:stretch>
                       <a:fillRect/>
                     </a:stretch>
@@ -239,20 +271,20 @@
     </w:p>
     <w:p>
       <w:pPr>
-        <w:pStyle w:val="Heading1"/>
-      </w:pPr>
-      <w:bookmarkStart w:id="23" w:name="time-spent-per-approval"/>
-      <w:r>
-        <w:t xml:space="preserve">Time spent per approval</w:t>
-      </w:r>
-      <w:bookmarkEnd w:id="23"/>
+        <w:pStyle w:val="Heading2"/>
+      </w:pPr>
+      <w:bookmarkStart w:id="24" w:name="X3aaab6e1df619a83c8739dc6072559970196560"/>
+      <w:r>
+        <w:t xml:space="preserve">1.3 Time spent per approval in the current ethics/SSA system</w:t>
+      </w:r>
+      <w:bookmarkEnd w:id="24"/>
     </w:p>
     <w:p>
       <w:pPr>
         <w:pStyle w:val="FirstParagraph"/>
       </w:pPr>
       <w:r>
-        <w:t xml:space="preserve">For the times per approval, we use data from Barnett et al (2016) and Duplancic et al (2019) from their low and negligible risk studies.</w:t>
+        <w:t xml:space="preserve">For the times per approval, we use data from Barnett et al (2016) and Duplancic et al (2019) from their studies that required an ethics and site-specific approval.</w:t>
       </w:r>
       <w:r>
         <w:t xml:space="preserve"> </w:t>
@@ -264,7 +296,7 @@
         <w:t xml:space="preserve"> </w:t>
       </w:r>
       <w:r>
-        <w:t xml:space="preserve">The observed times for ethics and SSA are shown below.</w:t>
+        <w:t xml:space="preserve">The observed times for ethics and SSA are shown below, each bar is an individual HREC or site.</w:t>
       </w:r>
     </w:p>
     <w:p>
@@ -287,7 +319,7 @@
                     </pic:cNvPicPr>
                   </pic:nvPicPr>
                   <pic:blipFill>
-                    <a:blip r:embed="rId24"/>
+                    <a:blip r:embed="rId25"/>
                     <a:stretch>
                       <a:fillRect/>
                     </a:stretch>
@@ -316,13 +348,13 @@
     </w:p>
     <w:p>
       <w:pPr>
-        <w:pStyle w:val="Heading1"/>
-      </w:pPr>
-      <w:bookmarkStart w:id="25" w:name="simulated-times"/>
-      <w:r>
-        <w:t xml:space="preserve">Simulated times</w:t>
-      </w:r>
-      <w:bookmarkEnd w:id="25"/>
+        <w:pStyle w:val="Heading2"/>
+      </w:pPr>
+      <w:bookmarkStart w:id="26" w:name="Xfd2e19d28c052ba57b42c92d3f7b91ffdc8701f"/>
+      <w:r>
+        <w:t xml:space="preserve">1.4 Simulated approval times in the current ethics/SSA system</w:t>
+      </w:r>
+      <w:bookmarkEnd w:id="26"/>
     </w:p>
     <w:p>
       <w:pPr>
@@ -364,7 +396,7 @@
                     </pic:cNvPicPr>
                   </pic:nvPicPr>
                   <pic:blipFill>
-                    <a:blip r:embed="rId26"/>
+                    <a:blip r:embed="rId27"/>
                     <a:stretch>
                       <a:fillRect/>
                     </a:stretch>
@@ -393,20 +425,123 @@
     </w:p>
     <w:p>
       <w:pPr>
+        <w:pStyle w:val="Heading2"/>
+      </w:pPr>
+      <w:bookmarkStart w:id="28" w:name="time-in-the-simplified-ethicsssa-system"/>
+      <w:r>
+        <w:t xml:space="preserve">1.5 Time in the simplified ethics/SSA system</w:t>
+      </w:r>
+      <w:bookmarkEnd w:id="28"/>
+    </w:p>
+    <w:p>
+      <w:pPr>
+        <w:pStyle w:val="FirstParagraph"/>
+      </w:pPr>
+      <w:r>
+        <w:t xml:space="preserve">In the simplified system we assume all applications take no longer than six months, which is based on the system proposed by Clay-Williams et al (2019). Hence we expect the tail of the distribution to be at six months as per the plot below. This is the same distribution as above squeezed into a shorter span.</w:t>
+      </w:r>
+    </w:p>
+    <w:p>
+      <w:pPr>
+        <w:pStyle w:val="BodyText"/>
+      </w:pPr>
+      <w:r>
+        <w:drawing>
+          <wp:inline>
+            <wp:extent cx="4583458" cy="3666766"/>
+            <wp:effectExtent b="0" l="0" r="0" t="0"/>
+            <wp:docPr descr="" title="" id="1" name="Picture"/>
+            <a:graphic>
+              <a:graphicData uri="http://schemas.openxmlformats.org/drawingml/2006/picture">
+                <pic:pic>
+                  <pic:nvPicPr>
+                    <pic:cNvPr descr="time.saved_files/figure-docx/time.plot.six.months-1.png" id="0" name="Picture"/>
+                    <pic:cNvPicPr>
+                      <a:picLocks noChangeArrowheads="1" noChangeAspect="1"/>
+                    </pic:cNvPicPr>
+                  </pic:nvPicPr>
+                  <pic:blipFill>
+                    <a:blip r:embed="rId29"/>
+                    <a:stretch>
+                      <a:fillRect/>
+                    </a:stretch>
+                  </pic:blipFill>
+                  <pic:spPr bwMode="auto">
+                    <a:xfrm>
+                      <a:off x="0" y="0"/>
+                      <a:ext cx="4583458" cy="3666766"/>
+                    </a:xfrm>
+                    <a:prstGeom prst="rect">
+                      <a:avLst/>
+                    </a:prstGeom>
+                    <a:noFill/>
+                    <a:ln w="9525">
+                      <a:noFill/>
+                      <a:headEnd/>
+                      <a:tailEnd/>
+                    </a:ln>
+                  </pic:spPr>
+                </pic:pic>
+              </a:graphicData>
+            </a:graphic>
+          </wp:inline>
+        </w:drawing>
+      </w:r>
+    </w:p>
+    <w:p>
+      <w:pPr>
+        <w:pStyle w:val="Heading2"/>
+      </w:pPr>
+      <w:bookmarkStart w:id="30" w:name="Xe49fdb3a9c2e6ff47213e443e30ec3eca09cc67"/>
+      <w:r>
+        <w:t xml:space="preserve">1.6 Total time and potential time saved in the ethics/SSA system</w:t>
+      </w:r>
+      <w:bookmarkEnd w:id="30"/>
+    </w:p>
+    <w:p>
+      <w:pPr>
+        <w:pStyle w:val="FirstParagraph"/>
+      </w:pPr>
+      <w:r>
+        <w:t xml:space="preserve">The estimated total time spent in the current system is 1,004 years.</w:t>
+      </w:r>
+      <w:r>
+        <w:t xml:space="preserve"> </w:t>
+      </w:r>
+      <w:r>
+        <w:t xml:space="preserve">The estimated total time spent in the streamlined system is 463 years.</w:t>
+      </w:r>
+      <w:r>
+        <w:t xml:space="preserve"> </w:t>
+      </w:r>
+      <w:r>
+        <w:t xml:space="preserve">The number of years that could be saved is 541 years.</w:t>
+      </w:r>
+    </w:p>
+    <w:p>
+      <w:pPr>
+        <w:pStyle w:val="BodyText"/>
+      </w:pPr>
+      <w:r>
+        <w:t xml:space="preserve">If we apply a full-time researchers assistant’s time at an annual salary of $56,000, then we have a salary cost of $30 million per year.</w:t>
+      </w:r>
+    </w:p>
+    <w:p>
+      <w:pPr>
         <w:pStyle w:val="Heading1"/>
       </w:pPr>
-      <w:bookmarkStart w:id="27" w:name="total-time-and-potential-time-saved"/>
-      <w:r>
-        <w:t xml:space="preserve">Total time and potential time saved</w:t>
-      </w:r>
-      <w:bookmarkEnd w:id="27"/>
+      <w:bookmarkStart w:id="31" w:name="low-and-negligible-risk-proposals"/>
+      <w:r>
+        <w:t xml:space="preserve">2. Low and negligible risk proposals</w:t>
+      </w:r>
+      <w:bookmarkEnd w:id="31"/>
     </w:p>
     <w:p>
       <w:pPr>
         <w:pStyle w:val="FirstParagraph"/>
       </w:pPr>
       <w:r>
-        <w:t xml:space="preserve">In the simplified system we assume all applications take no longer than six months, which is based on the system proposed by Clay-Williams et al (2019).</w:t>
+        <w:t xml:space="preserve">Here were examine the potential savings for using an US-style self-certification system in place of the current low and negligible risks system.</w:t>
       </w:r>
     </w:p>
     <w:p>
@@ -414,19 +549,55 @@
         <w:pStyle w:val="BodyText"/>
       </w:pPr>
       <w:r>
-        <w:t xml:space="preserve">The estimated total time spent in the current system is 1,580 years.</w:t>
-      </w:r>
-      <w:r>
-        <w:t xml:space="preserve"> </w:t>
-      </w:r>
-      <w:r>
-        <w:t xml:space="preserve">The estimated total time spent in the streamlined system is 323 years.</w:t>
-      </w:r>
-      <w:r>
-        <w:t xml:space="preserve"> </w:t>
-      </w:r>
-      <w:r>
-        <w:t xml:space="preserve">The number of years that could be saved is 1,257 years.</w:t>
+        <w:t xml:space="preserve">We estimate the national number of low and negligible risk proposals in two ways.</w:t>
+      </w:r>
+    </w:p>
+    <w:p>
+      <w:pPr>
+        <w:numPr>
+          <w:numId w:val="1002"/>
+          <w:ilvl w:val="0"/>
+        </w:numPr>
+      </w:pPr>
+      <w:r>
+        <w:t xml:space="preserve">By multiplying the national number of HREC applications (18,039) by the proportion of low and negligible risk applications from QUT’s HREC (0.73). This gives a total national number of low and negligible risk applications of 13,207.</w:t>
+      </w:r>
+    </w:p>
+    <w:p>
+      <w:pPr>
+        <w:numPr>
+          <w:numId w:val="1002"/>
+          <w:ilvl w:val="0"/>
+        </w:numPr>
+      </w:pPr>
+      <w:r>
+        <w:t xml:space="preserve">Using Pubmed, the proportional of journal articles contributed by QUT in 2018 of the total number of articles with Australian affiliations is 0.032. Using the inverse of this proportion applied to the number of low risk ethics applications at QUT in 2018 gives an estimated national number off 15,285.</w:t>
+      </w:r>
+    </w:p>
+    <w:p>
+      <w:pPr>
+        <w:pStyle w:val="FirstParagraph"/>
+      </w:pPr>
+      <w:r>
+        <w:t xml:space="preserve">Averaging the two estimates gives a national estimate of 14,246.</w:t>
+      </w:r>
+    </w:p>
+    <w:p>
+      <w:pPr>
+        <w:pStyle w:val="Heading2"/>
+      </w:pPr>
+      <w:bookmarkStart w:id="32" w:name="X8b08de037cad5ccc8130d1935aab9dc950c6e14"/>
+      <w:r>
+        <w:t xml:space="preserve">2.1 Simulating the current approval times for low and negligible risk proposals</w:t>
+      </w:r>
+      <w:bookmarkEnd w:id="32"/>
+    </w:p>
+    <w:p>
+      <w:pPr>
+        <w:pStyle w:val="FirstParagraph"/>
+      </w:pPr>
+      <w:r>
+        <w:t xml:space="preserve">We simulate the current times spent by researchers on low and negligible risk proposals using the empirical data on ethics proposals from the Barnett and Duplancic studies.</w:t>
       </w:r>
     </w:p>
     <w:p>
@@ -434,23 +605,116 @@
         <w:pStyle w:val="BodyText"/>
       </w:pPr>
       <w:r>
-        <w:t xml:space="preserve">If we apply a full-time researchers offers time at an annual salary of $56,000, then we have a salary cost of $70 million per year.</w:t>
+        <w:drawing>
+          <wp:inline>
+            <wp:extent cx="4583458" cy="3666766"/>
+            <wp:effectExtent b="0" l="0" r="0" t="0"/>
+            <wp:docPr descr="" title="" id="1" name="Picture"/>
+            <a:graphic>
+              <a:graphicData uri="http://schemas.openxmlformats.org/drawingml/2006/picture">
+                <pic:pic>
+                  <pic:nvPicPr>
+                    <pic:cNvPr descr="time.saved_files/figure-docx/times.low-1.png" id="0" name="Picture"/>
+                    <pic:cNvPicPr>
+                      <a:picLocks noChangeArrowheads="1" noChangeAspect="1"/>
+                    </pic:cNvPicPr>
+                  </pic:nvPicPr>
+                  <pic:blipFill>
+                    <a:blip r:embed="rId33"/>
+                    <a:stretch>
+                      <a:fillRect/>
+                    </a:stretch>
+                  </pic:blipFill>
+                  <pic:spPr bwMode="auto">
+                    <a:xfrm>
+                      <a:off x="0" y="0"/>
+                      <a:ext cx="4583458" cy="3666766"/>
+                    </a:xfrm>
+                    <a:prstGeom prst="rect">
+                      <a:avLst/>
+                    </a:prstGeom>
+                    <a:noFill/>
+                    <a:ln w="9525">
+                      <a:noFill/>
+                      <a:headEnd/>
+                      <a:tailEnd/>
+                    </a:ln>
+                  </pic:spPr>
+                </pic:pic>
+              </a:graphicData>
+            </a:graphic>
+          </wp:inline>
+        </w:drawing>
+      </w:r>
+    </w:p>
+    <w:p>
+      <w:pPr>
+        <w:pStyle w:val="BodyText"/>
+      </w:pPr>
+      <w:r>
+        <w:t xml:space="preserve">The median time is 65 days, and the inter-quartile range is 25 to 87 days.</w:t>
+      </w:r>
+    </w:p>
+    <w:p>
+      <w:pPr>
+        <w:pStyle w:val="Heading2"/>
+      </w:pPr>
+      <w:bookmarkStart w:id="34" w:name="Xa6ba3b9aa1512677b1f279fe2ef4571154de5ba"/>
+      <w:r>
+        <w:t xml:space="preserve">2.2 Time in the low and negligible risk proposals</w:t>
+      </w:r>
+      <w:bookmarkEnd w:id="34"/>
+    </w:p>
+    <w:p>
+      <w:pPr>
+        <w:pStyle w:val="FirstParagraph"/>
+      </w:pPr>
+      <w:r>
+        <w:t xml:space="preserve">We assume that a self-certification system would take researchers 2 days per proposal.</w:t>
+      </w:r>
+    </w:p>
+    <w:p>
+      <w:pPr>
+        <w:pStyle w:val="BodyText"/>
+      </w:pPr>
+      <w:r>
+        <w:t xml:space="preserve">The estimated total time spent in the current system is 2,378 years.</w:t>
+      </w:r>
+      <w:r>
+        <w:t xml:space="preserve"> </w:t>
+      </w:r>
+      <w:r>
+        <w:t xml:space="preserve">The estimated total time spent in the streamlined system is 78 years.</w:t>
+      </w:r>
+      <w:r>
+        <w:t xml:space="preserve"> </w:t>
+      </w:r>
+      <w:r>
+        <w:t xml:space="preserve">The number of years that could be saved is 2,300 years.</w:t>
+      </w:r>
+    </w:p>
+    <w:p>
+      <w:pPr>
+        <w:pStyle w:val="BodyText"/>
+      </w:pPr>
+      <w:r>
+        <w:t xml:space="preserve">If we apply a full-time researchers assistant’s time at an annual salary of $56,000, then we have a salary cost of $129 million per year.</w:t>
       </w:r>
     </w:p>
     <w:p>
       <w:pPr>
         <w:pStyle w:val="Heading1"/>
       </w:pPr>
-      <w:bookmarkStart w:id="28" w:name="references"/>
+      <w:bookmarkStart w:id="35" w:name="references"/>
       <w:r>
         <w:t xml:space="preserve">References</w:t>
       </w:r>
-      <w:bookmarkEnd w:id="28"/>
+      <w:bookmarkEnd w:id="35"/>
     </w:p>
     <w:p>
       <w:pPr>
         <w:numPr>
-          <w:numId w:val="1001"/>
+          <w:numId w:val="1003"/>
           <w:ilvl w:val="0"/>
         </w:numPr>
       </w:pPr>
@@ -484,7 +748,7 @@
       <w:r>
         <w:t xml:space="preserve"> </w:t>
       </w:r>
-      <w:hyperlink r:id="rId29">
+      <w:hyperlink r:id="rId36">
         <w:r>
           <w:rPr>
             <w:rStyle w:val="Hyperlink"/>
@@ -496,7 +760,7 @@
     <w:p>
       <w:pPr>
         <w:numPr>
-          <w:numId w:val="1001"/>
+          <w:numId w:val="1003"/>
           <w:ilvl w:val="0"/>
         </w:numPr>
       </w:pPr>
@@ -530,7 +794,7 @@
       <w:r>
         <w:t xml:space="preserve"> </w:t>
       </w:r>
-      <w:hyperlink r:id="rId30">
+      <w:hyperlink r:id="rId37">
         <w:r>
           <w:rPr>
             <w:rStyle w:val="Hyperlink"/>
@@ -542,7 +806,7 @@
     <w:p>
       <w:pPr>
         <w:numPr>
-          <w:numId w:val="1001"/>
+          <w:numId w:val="1003"/>
           <w:ilvl w:val="0"/>
         </w:numPr>
       </w:pPr>
@@ -553,7 +817,7 @@
     <w:p>
       <w:pPr>
         <w:numPr>
-          <w:numId w:val="1001"/>
+          <w:numId w:val="1003"/>
           <w:ilvl w:val="0"/>
         </w:numPr>
       </w:pPr>
@@ -718,8 +982,120 @@
       </w:pPr>
     </w:lvl>
   </w:abstractNum>
+  <w:abstractNum w:abstractNumId="99411">
+    <w:nsid w:val="ea454b4c"/>
+    <w:multiLevelType w:val="multilevel"/>
+    <w:lvl w:ilvl="0">
+      <w:start w:val="1"/>
+      <w:numFmt w:val="decimal"/>
+      <w:lvlText w:val="%1."/>
+      <w:lvlJc w:val="left"/>
+      <w:pPr>
+        <w:tabs>
+          <w:tab w:val="num" w:pos="0"/>
+        </w:tabs>
+        <w:ind w:left="480" w:hanging="480"/>
+      </w:pPr>
+    </w:lvl>
+    <w:lvl w:ilvl="1">
+      <w:start w:val="1"/>
+      <w:numFmt w:val="decimal"/>
+      <w:lvlText w:val="%2."/>
+      <w:lvlJc w:val="left"/>
+      <w:pPr>
+        <w:tabs>
+          <w:tab w:val="num" w:pos="720"/>
+        </w:tabs>
+        <w:ind w:left="1200" w:hanging="480"/>
+      </w:pPr>
+    </w:lvl>
+    <w:lvl w:ilvl="2">
+      <w:start w:val="1"/>
+      <w:numFmt w:val="decimal"/>
+      <w:lvlText w:val="%3."/>
+      <w:lvlJc w:val="left"/>
+      <w:pPr>
+        <w:tabs>
+          <w:tab w:val="num" w:pos="1440"/>
+        </w:tabs>
+        <w:ind w:left="1920" w:hanging="480"/>
+      </w:pPr>
+    </w:lvl>
+    <w:lvl w:ilvl="3">
+      <w:start w:val="1"/>
+      <w:numFmt w:val="decimal"/>
+      <w:lvlText w:val="%4."/>
+      <w:lvlJc w:val="left"/>
+      <w:pPr>
+        <w:tabs>
+          <w:tab w:val="num" w:pos="2160"/>
+        </w:tabs>
+        <w:ind w:left="2640" w:hanging="480"/>
+      </w:pPr>
+    </w:lvl>
+    <w:lvl w:ilvl="4">
+      <w:start w:val="1"/>
+      <w:numFmt w:val="decimal"/>
+      <w:lvlText w:val="%5."/>
+      <w:lvlJc w:val="left"/>
+      <w:pPr>
+        <w:tabs>
+          <w:tab w:val="num" w:pos="2880"/>
+        </w:tabs>
+        <w:ind w:left="3360" w:hanging="480"/>
+      </w:pPr>
+    </w:lvl>
+    <w:lvl w:ilvl="5">
+      <w:start w:val="1"/>
+      <w:numFmt w:val="decimal"/>
+      <w:lvlText w:val="%6."/>
+      <w:lvlJc w:val="left"/>
+      <w:pPr>
+        <w:tabs>
+          <w:tab w:val="num" w:pos="3600"/>
+        </w:tabs>
+        <w:ind w:left="4080" w:hanging="480"/>
+      </w:pPr>
+    </w:lvl>
+    <w:lvl w:ilvl="6">
+      <w:start w:val="1"/>
+      <w:numFmt w:val="decimal"/>
+      <w:lvlText w:val="%7."/>
+      <w:lvlJc w:val="left"/>
+      <w:pPr>
+        <w:tabs>
+          <w:tab w:val="num" w:pos="4320"/>
+        </w:tabs>
+        <w:ind w:left="4800" w:hanging="480"/>
+      </w:pPr>
+    </w:lvl>
+    <w:lvl w:ilvl="7">
+      <w:start w:val="1"/>
+      <w:numFmt w:val="decimal"/>
+      <w:lvlText w:val="%8."/>
+      <w:lvlJc w:val="left"/>
+      <w:pPr>
+        <w:tabs>
+          <w:tab w:val="num" w:pos="5040"/>
+        </w:tabs>
+        <w:ind w:left="5520" w:hanging="480"/>
+      </w:pPr>
+    </w:lvl>
+    <w:lvl w:ilvl="8">
+      <w:start w:val="1"/>
+      <w:numFmt w:val="decimal"/>
+      <w:lvlText w:val="%9."/>
+      <w:lvlJc w:val="left"/>
+      <w:pPr>
+        <w:tabs>
+          <w:tab w:val="num" w:pos="5760"/>
+        </w:tabs>
+        <w:ind w:left="6240" w:hanging="480"/>
+      </w:pPr>
+    </w:lvl>
+  </w:abstractNum>
   <w:abstractNum w:abstractNumId="991">
-    <w:nsid w:val="ea454b4c"/>
+    <w:nsid w:val="71315dca"/>
     <w:multiLevelType w:val="multilevel"/>
     <w:lvl w:ilvl="0">
       <w:numFmt w:val="bullet"/>
@@ -825,6 +1201,66 @@
     <w:abstractNumId w:val="990"/>
   </w:num>
   <w:num w:numId="1001">
+    <w:abstractNumId w:val="99411"/>
+    <w:lvlOverride w:ilvl="0">
+      <w:startOverride w:val="1"/>
+    </w:lvlOverride>
+    <w:lvlOverride w:ilvl="1">
+      <w:startOverride w:val="1"/>
+    </w:lvlOverride>
+    <w:lvlOverride w:ilvl="2">
+      <w:startOverride w:val="1"/>
+    </w:lvlOverride>
+    <w:lvlOverride w:ilvl="3">
+      <w:startOverride w:val="1"/>
+    </w:lvlOverride>
+    <w:lvlOverride w:ilvl="4">
+      <w:startOverride w:val="1"/>
+    </w:lvlOverride>
+    <w:lvlOverride w:ilvl="5">
+      <w:startOverride w:val="1"/>
+    </w:lvlOverride>
+    <w:lvlOverride w:ilvl="6">
+      <w:startOverride w:val="1"/>
+    </w:lvlOverride>
+    <w:lvlOverride w:ilvl="7">
+      <w:startOverride w:val="1"/>
+    </w:lvlOverride>
+    <w:lvlOverride w:ilvl="8">
+      <w:startOverride w:val="1"/>
+    </w:lvlOverride>
+  </w:num>
+  <w:num w:numId="1002">
+    <w:abstractNumId w:val="99411"/>
+    <w:lvlOverride w:ilvl="0">
+      <w:startOverride w:val="1"/>
+    </w:lvlOverride>
+    <w:lvlOverride w:ilvl="1">
+      <w:startOverride w:val="1"/>
+    </w:lvlOverride>
+    <w:lvlOverride w:ilvl="2">
+      <w:startOverride w:val="1"/>
+    </w:lvlOverride>
+    <w:lvlOverride w:ilvl="3">
+      <w:startOverride w:val="1"/>
+    </w:lvlOverride>
+    <w:lvlOverride w:ilvl="4">
+      <w:startOverride w:val="1"/>
+    </w:lvlOverride>
+    <w:lvlOverride w:ilvl="5">
+      <w:startOverride w:val="1"/>
+    </w:lvlOverride>
+    <w:lvlOverride w:ilvl="6">
+      <w:startOverride w:val="1"/>
+    </w:lvlOverride>
+    <w:lvlOverride w:ilvl="7">
+      <w:startOverride w:val="1"/>
+    </w:lvlOverride>
+    <w:lvlOverride w:ilvl="8">
+      <w:startOverride w:val="1"/>
+    </w:lvlOverride>
+  </w:num>
+  <w:num w:numId="1003">
     <w:abstractNumId w:val="991"/>
   </w:num>
 </w:numbering>

--- a/time.saved.docx
+++ b/time.saved.docx
@@ -571,7 +571,7 @@
         </w:numPr>
       </w:pPr>
       <w:r>
-        <w:t xml:space="preserve">Using Pubmed, the proportional of journal articles contributed by QUT in 2018 of the total number of articles with Australian affiliations is 0.032. Using the inverse of this proportion applied to the number of low risk ethics applications at QUT in 2018 gives an estimated national number off 15,285.</w:t>
+        <w:t xml:space="preserve">Using Pubmed, the proportional of journal articles contributed by QUT in 2018 of the total number of articles with Australian affiliations is 0.032. Using the inverse of this proportion applied to the number of low risk ethics applications at QUT in 2018 gives an estimated national number of 15,285.</w:t>
       </w:r>
     </w:p>
     <w:p>

--- a/time.saved.docx
+++ b/time.saved.docx
@@ -523,7 +523,7 @@
         <w:pStyle w:val="BodyText"/>
       </w:pPr>
       <w:r>
-        <w:t xml:space="preserve">If we apply a full-time researchers assistant’s time at an annual salary of $56,000, then we have a salary cost of $30 million per year.</w:t>
+        <w:t xml:space="preserve">If we apply a full-time researchers assistant’s time at an annual salary of $66,400, then we have a salary cost of $36 million per year.</w:t>
       </w:r>
     </w:p>
     <w:p>
@@ -698,7 +698,7 @@
         <w:pStyle w:val="BodyText"/>
       </w:pPr>
       <w:r>
-        <w:t xml:space="preserve">If we apply a full-time researchers assistant’s time at an annual salary of $56,000, then we have a salary cost of $129 million per year.</w:t>
+        <w:t xml:space="preserve">If we apply a full-time researchers assistant’s time at an annual salary of $66,400, then we have a salary cost of $153 million per year.</w:t>
       </w:r>
     </w:p>
     <w:p>

--- a/time.saved.docx
+++ b/time.saved.docx
@@ -83,7 +83,7 @@
         <w:pStyle w:val="Date"/>
       </w:pPr>
       <w:r>
-        <w:t xml:space="preserve">05</w:t>
+        <w:t xml:space="preserve">06</w:t>
       </w:r>
       <w:r>
         <w:t xml:space="preserve"> </w:t>
@@ -523,7 +523,15 @@
         <w:pStyle w:val="BodyText"/>
       </w:pPr>
       <w:r>
-        <w:t xml:space="preserve">If we apply a full-time researchers assistant’s time at an annual salary of $66,400, then we have a salary cost of $36 million per year.</w:t>
+        <w:t xml:space="preserve">If we apply a full-time researchers assistant’s time at an annual salary of $66,400, then we have an estimated salary cost saving of $36 million per year.</w:t>
+      </w:r>
+    </w:p>
+    <w:p>
+      <w:pPr>
+        <w:pStyle w:val="BodyText"/>
+      </w:pPr>
+      <w:r>
+        <w:t xml:space="preserve">Note we have only considered the research team’s time and not the time for each ethics committee and site approvers.</w:t>
       </w:r>
     </w:p>
     <w:p>
@@ -678,6 +686,12 @@
         <w:pStyle w:val="BodyText"/>
       </w:pPr>
       <w:r>
+        <w:t xml:space="preserve">The times below are for the time between starting and finishing the approvals process.</w:t>
+      </w:r>
+      <w:r>
+        <w:t xml:space="preserve"> </w:t>
+      </w:r>
+      <w:r>
         <w:t xml:space="preserve">The estimated total time spent in the current system is 2,378 years.</w:t>
       </w:r>
       <w:r>
@@ -698,7 +712,7 @@
         <w:pStyle w:val="BodyText"/>
       </w:pPr>
       <w:r>
-        <w:t xml:space="preserve">If we apply a full-time researchers assistant’s time at an annual salary of $66,400, then we have a salary cost of $153 million per year.</w:t>
+        <w:t xml:space="preserve">If we apply a full-time researchers assistant’s time at an annual salary of $66,400, then we have an estimated salary cost saving of $153 million per year.</w:t>
       </w:r>
     </w:p>
     <w:p>
